--- a/Technical_Review_WriteUp.docx
+++ b/Technical_Review_WriteUp.docx
@@ -2,7 +2,7 @@
 <file path=word/document.xml><?xml version="1.0" encoding="utf-8"?>
 <w:document xmlns:w="http://schemas.openxmlformats.org/wordprocessingml/2006/main" xmlns:m="http://schemas.openxmlformats.org/officeDocument/2006/math" xmlns:r="http://schemas.openxmlformats.org/officeDocument/2006/relationships" xmlns:o="urn:schemas-microsoft-com:office:office" xmlns:v="urn:schemas-microsoft-com:vml" xmlns:w10="urn:schemas-microsoft-com:office:word" xmlns:a="http://schemas.openxmlformats.org/drawingml/2006/main" xmlns:pic="http://schemas.openxmlformats.org/drawingml/2006/picture" xmlns:wp="http://schemas.openxmlformats.org/drawingml/2006/wordprocessingDrawing">
   <w:body>
-    <w:bookmarkStart w:id="45" w:name="uk-road-safety-data"/>
+    <w:bookmarkStart w:id="49" w:name="uk-road-safety-data"/>
     <w:p>
       <w:pPr>
         <w:pStyle w:val="Heading1"/>
@@ -18,7 +18,7 @@
         </w:pict>
       </w:r>
     </w:p>
-    <w:bookmarkStart w:id="22" w:name="important-information"/>
+    <w:bookmarkStart w:id="23" w:name="important-information"/>
     <w:p>
       <w:pPr>
         <w:pStyle w:val="Heading3"/>
@@ -41,7 +41,32 @@
         <w:t xml:space="preserve">for analysis practice and demonstration.</w:t>
       </w:r>
     </w:p>
-    <w:bookmarkStart w:id="20" w:name="tools"/>
+    <w:p>
+      <w:pPr>
+        <w:pStyle w:val="BodyText"/>
+      </w:pPr>
+      <w:hyperlink r:id="rId20">
+        <w:r>
+          <w:rPr>
+            <w:rStyle w:val="Hyperlink"/>
+          </w:rPr>
+          <w:t xml:space="preserve">Link to dataset</w:t>
+        </w:r>
+        <w:r>
+          <w:rPr>
+            <w:rStyle w:val="Hyperlink"/>
+          </w:rPr>
+          <w:t xml:space="preserve"> </w:t>
+        </w:r>
+        <w:r>
+          <w:rPr>
+            <w:rStyle w:val="Hyperlink"/>
+          </w:rPr>
+          <w:t xml:space="preserve">-</w:t>
+        </w:r>
+      </w:hyperlink>
+    </w:p>
+    <w:bookmarkStart w:id="21" w:name="tools"/>
     <w:p>
       <w:pPr>
         <w:pStyle w:val="Heading4"/>
@@ -110,8 +135,8 @@
         <w:t xml:space="preserve">Tableau Public</w:t>
       </w:r>
     </w:p>
-    <w:bookmarkEnd w:id="20"/>
-    <w:bookmarkStart w:id="21" w:name="languages"/>
+    <w:bookmarkEnd w:id="21"/>
+    <w:bookmarkStart w:id="22" w:name="languages"/>
     <w:p>
       <w:pPr>
         <w:pStyle w:val="Heading4"/>
@@ -151,9 +176,9 @@
         </w:pict>
       </w:r>
     </w:p>
-    <w:bookmarkEnd w:id="21"/>
     <w:bookmarkEnd w:id="22"/>
-    <w:bookmarkStart w:id="23" w:name="dataset-first-impressions"/>
+    <w:bookmarkEnd w:id="23"/>
+    <w:bookmarkStart w:id="24" w:name="dataset-first-impressions"/>
     <w:p>
       <w:pPr>
         <w:pStyle w:val="Heading3"/>
@@ -446,8 +471,8 @@
         </w:pict>
       </w:r>
     </w:p>
-    <w:bookmarkEnd w:id="23"/>
-    <w:bookmarkStart w:id="25" w:name="extract-transform-load-etl"/>
+    <w:bookmarkEnd w:id="24"/>
+    <w:bookmarkStart w:id="26" w:name="extract-transform-load-etl"/>
     <w:p>
       <w:pPr>
         <w:pStyle w:val="Heading3"/>
@@ -456,7 +481,7 @@
         <w:t xml:space="preserve">Extract, Transform, Load (ETL)</w:t>
       </w:r>
     </w:p>
-    <w:bookmarkStart w:id="24" w:name="visual-studio-2022-sql"/>
+    <w:bookmarkStart w:id="25" w:name="visual-studio-2022-sql"/>
     <w:p>
       <w:pPr>
         <w:pStyle w:val="Heading4"/>
@@ -3656,9 +3681,9 @@
         </w:pict>
       </w:r>
     </w:p>
-    <w:bookmarkEnd w:id="24"/>
     <w:bookmarkEnd w:id="25"/>
-    <w:bookmarkStart w:id="26" w:name="analysis-roadmap"/>
+    <w:bookmarkEnd w:id="26"/>
+    <w:bookmarkStart w:id="27" w:name="analysis-roadmap"/>
     <w:p>
       <w:pPr>
         <w:pStyle w:val="Heading3"/>
@@ -3969,8 +3994,8 @@
         </w:pict>
       </w:r>
     </w:p>
-    <w:bookmarkEnd w:id="26"/>
-    <w:bookmarkStart w:id="32" w:name="analysis"/>
+    <w:bookmarkEnd w:id="27"/>
+    <w:bookmarkStart w:id="33" w:name="analysis"/>
     <w:p>
       <w:pPr>
         <w:pStyle w:val="Heading3"/>
@@ -3979,7 +4004,7 @@
         <w:t xml:space="preserve">Analysis</w:t>
       </w:r>
     </w:p>
-    <w:bookmarkStart w:id="31" w:name="r-rstudio"/>
+    <w:bookmarkStart w:id="32" w:name="r-rstudio"/>
     <w:p>
       <w:pPr>
         <w:pStyle w:val="Heading4"/>
@@ -4003,7 +4028,7 @@
         </w:pict>
       </w:r>
     </w:p>
-    <w:bookmarkStart w:id="27" w:name="connecting-to-r-rstudio"/>
+    <w:bookmarkStart w:id="28" w:name="connecting-to-r-rstudio"/>
     <w:p>
       <w:pPr>
         <w:pStyle w:val="Heading5"/>
@@ -4518,8 +4543,8 @@
         </w:pict>
       </w:r>
     </w:p>
-    <w:bookmarkEnd w:id="27"/>
-    <w:bookmarkStart w:id="28" w:name="assign-dataframes"/>
+    <w:bookmarkEnd w:id="28"/>
+    <w:bookmarkStart w:id="29" w:name="assign-dataframes"/>
     <w:p>
       <w:pPr>
         <w:pStyle w:val="Heading5"/>
@@ -4731,8 +4756,8 @@
         </w:pict>
       </w:r>
     </w:p>
-    <w:bookmarkEnd w:id="28"/>
-    <w:bookmarkStart w:id="29" w:name="column-names-variables"/>
+    <w:bookmarkEnd w:id="29"/>
+    <w:bookmarkStart w:id="30" w:name="column-names-variables"/>
     <w:p>
       <w:pPr>
         <w:pStyle w:val="Heading5"/>
@@ -5452,8 +5477,8 @@
         </w:pict>
       </w:r>
     </w:p>
-    <w:bookmarkEnd w:id="29"/>
-    <w:bookmarkStart w:id="30" w:name="uk_road-safety-data-summary"/>
+    <w:bookmarkEnd w:id="30"/>
+    <w:bookmarkStart w:id="31" w:name="uk_road-safety-data-summary"/>
     <w:p>
       <w:pPr>
         <w:pStyle w:val="Heading5"/>
@@ -7931,10 +7956,10 @@
         </w:pict>
       </w:r>
     </w:p>
-    <w:bookmarkEnd w:id="30"/>
     <w:bookmarkEnd w:id="31"/>
     <w:bookmarkEnd w:id="32"/>
-    <w:bookmarkStart w:id="33" w:name="new-questions"/>
+    <w:bookmarkEnd w:id="33"/>
+    <w:bookmarkStart w:id="34" w:name="new-questions"/>
     <w:p>
       <w:pPr>
         <w:pStyle w:val="Heading3"/>
@@ -8180,8 +8205,8 @@
         </w:pict>
       </w:r>
     </w:p>
-    <w:bookmarkEnd w:id="33"/>
-    <w:bookmarkStart w:id="34" w:name="uk_accidentdata-variable-analysis"/>
+    <w:bookmarkEnd w:id="34"/>
+    <w:bookmarkStart w:id="35" w:name="uk_accidentdata-variable-analysis"/>
     <w:p>
       <w:pPr>
         <w:pStyle w:val="Heading3"/>
@@ -11554,8 +11579,8 @@
         </w:pict>
       </w:r>
     </w:p>
-    <w:bookmarkEnd w:id="34"/>
-    <w:bookmarkStart w:id="35" w:name="uk_casualtydata-variable-analysis"/>
+    <w:bookmarkEnd w:id="35"/>
+    <w:bookmarkStart w:id="36" w:name="uk_casualtydata-variable-analysis"/>
     <w:p>
       <w:pPr>
         <w:pStyle w:val="Heading3"/>
@@ -13575,8 +13600,8 @@
         </w:pict>
       </w:r>
     </w:p>
-    <w:bookmarkEnd w:id="35"/>
-    <w:bookmarkStart w:id="36" w:name="uk_vehicledata-variable-analysis"/>
+    <w:bookmarkEnd w:id="36"/>
+    <w:bookmarkStart w:id="37" w:name="uk_vehicledata-variable-analysis"/>
     <w:p>
       <w:pPr>
         <w:pStyle w:val="Heading3"/>
@@ -16857,8 +16882,8 @@
         </w:pict>
       </w:r>
     </w:p>
-    <w:bookmarkEnd w:id="36"/>
-    <w:bookmarkStart w:id="37" w:name="joined-tables"/>
+    <w:bookmarkEnd w:id="37"/>
+    <w:bookmarkStart w:id="38" w:name="joined-tables"/>
     <w:p>
       <w:pPr>
         <w:pStyle w:val="Heading3"/>
@@ -25545,8 +25570,8 @@
         </w:pict>
       </w:r>
     </w:p>
-    <w:bookmarkEnd w:id="37"/>
-    <w:bookmarkStart w:id="38" w:name="visualizations-in-tableau"/>
+    <w:bookmarkEnd w:id="38"/>
+    <w:bookmarkStart w:id="39" w:name="visualizations-in-tableau"/>
     <w:p>
       <w:pPr>
         <w:pStyle w:val="Heading3"/>
@@ -25622,8 +25647,8 @@
         </w:pict>
       </w:r>
     </w:p>
-    <w:bookmarkEnd w:id="38"/>
-    <w:bookmarkStart w:id="39" w:name="the-data-stories"/>
+    <w:bookmarkEnd w:id="39"/>
+    <w:bookmarkStart w:id="40" w:name="the-data-stories"/>
     <w:p>
       <w:pPr>
         <w:pStyle w:val="Heading3"/>
@@ -25653,8 +25678,8 @@
         </w:pict>
       </w:r>
     </w:p>
-    <w:bookmarkEnd w:id="39"/>
-    <w:bookmarkStart w:id="40" w:name="the-data-story-bullet-points"/>
+    <w:bookmarkEnd w:id="40"/>
+    <w:bookmarkStart w:id="41" w:name="the-data-story-bullet-points"/>
     <w:p>
       <w:pPr>
         <w:pStyle w:val="Heading3"/>
@@ -25678,8 +25703,8 @@
         </w:pict>
       </w:r>
     </w:p>
-    <w:bookmarkEnd w:id="40"/>
-    <w:bookmarkStart w:id="41" w:name="the-data-story-write-up"/>
+    <w:bookmarkEnd w:id="41"/>
+    <w:bookmarkStart w:id="42" w:name="the-data-story-write-up"/>
     <w:p>
       <w:pPr>
         <w:pStyle w:val="Heading3"/>
@@ -25703,8 +25728,8 @@
         </w:pict>
       </w:r>
     </w:p>
-    <w:bookmarkEnd w:id="41"/>
-    <w:bookmarkStart w:id="43" w:name="presentation"/>
+    <w:bookmarkEnd w:id="42"/>
+    <w:bookmarkStart w:id="47" w:name="presentation"/>
     <w:p>
       <w:pPr>
         <w:pStyle w:val="Heading3"/>
@@ -25734,20 +25759,43 @@
     <w:p>
       <w:pPr>
         <w:numPr>
-          <w:ilvl w:val="0"/>
-          <w:numId w:val="1025"/>
+          <w:ilvl w:val="1"/>
+          <w:numId w:val="1026"/>
         </w:numPr>
         <w:pStyle w:val="Compact"/>
       </w:pPr>
-      <w:r>
-        <w:t xml:space="preserve">Tableau Public: Provide link to the Tableau Public</w:t>
-      </w:r>
-      <w:r>
-        <w:t xml:space="preserve"> </w:t>
-      </w:r>
-      <w:r>
-        <w:t xml:space="preserve">presentation for the users to click and explore the data.</w:t>
-      </w:r>
+      <w:hyperlink r:id="rId43">
+        <w:r>
+          <w:rPr>
+            <w:rStyle w:val="Hyperlink"/>
+          </w:rPr>
+          <w:t xml:space="preserve">UK Road Safety, Technical Analysis, Darrell Wolfe,</w:t>
+        </w:r>
+        <w:r>
+          <w:rPr>
+            <w:rStyle w:val="Hyperlink"/>
+          </w:rPr>
+          <w:t xml:space="preserve"> </w:t>
+        </w:r>
+        <w:r>
+          <w:rPr>
+            <w:rStyle w:val="Hyperlink"/>
+          </w:rPr>
+          <w:t xml:space="preserve">(Temporary Demo Page - Topos Creative,</w:t>
+        </w:r>
+        <w:r>
+          <w:rPr>
+            <w:rStyle w:val="Hyperlink"/>
+          </w:rPr>
+          <w:t xml:space="preserve"> </w:t>
+        </w:r>
+        <w:r>
+          <w:rPr>
+            <w:rStyle w:val="Hyperlink"/>
+          </w:rPr>
+          <w:t xml:space="preserve">LLC)</w:t>
+        </w:r>
+      </w:hyperlink>
     </w:p>
     <w:p>
       <w:pPr>
@@ -25757,21 +25805,26 @@
         </w:numPr>
         <w:pStyle w:val="Compact"/>
       </w:pPr>
-      <w:r>
-        <w:t xml:space="preserve">Dashboards with various views.</w:t>
-      </w:r>
-    </w:p>
-    <w:p>
-      <w:pPr>
-        <w:numPr>
-          <w:ilvl w:val="1"/>
-          <w:numId w:val="1026"/>
-        </w:numPr>
-        <w:pStyle w:val="Compact"/>
-      </w:pPr>
-      <w:r>
-        <w:t xml:space="preserve">Data Story</w:t>
-      </w:r>
+      <w:hyperlink r:id="rId44">
+        <w:r>
+          <w:rPr>
+            <w:rStyle w:val="Hyperlink"/>
+          </w:rPr>
+          <w:t xml:space="preserve">Google Drive: Word Doc &amp; PDF</w:t>
+        </w:r>
+        <w:r>
+          <w:rPr>
+            <w:rStyle w:val="Hyperlink"/>
+          </w:rPr>
+          <w:t xml:space="preserve"> </w:t>
+        </w:r>
+        <w:r>
+          <w:rPr>
+            <w:rStyle w:val="Hyperlink"/>
+          </w:rPr>
+          <w:t xml:space="preserve">Doc</w:t>
+        </w:r>
+      </w:hyperlink>
     </w:p>
     <w:p>
       <w:pPr>
@@ -25782,7 +25835,13 @@
         <w:pStyle w:val="Compact"/>
       </w:pPr>
       <w:r>
-        <w:t xml:space="preserve">GitHub: Provide the GitHub link to this project:</w:t>
+        <w:t xml:space="preserve">Tableau Public: Provide link to the Tableau Public</w:t>
+      </w:r>
+      <w:r>
+        <w:t xml:space="preserve"> </w:t>
+      </w:r>
+      <w:r>
+        <w:t xml:space="preserve">presentation for the users to click and explore the data.</w:t>
       </w:r>
     </w:p>
     <w:p>
@@ -25793,14 +25852,21 @@
         </w:numPr>
         <w:pStyle w:val="Compact"/>
       </w:pPr>
-      <w:hyperlink r:id="rId42">
-        <w:r>
-          <w:rPr>
-            <w:rStyle w:val="Hyperlink"/>
-          </w:rPr>
-          <w:t xml:space="preserve">https://github.com/darrellwolfe/UK_RoadSafety</w:t>
-        </w:r>
-      </w:hyperlink>
+      <w:r>
+        <w:t xml:space="preserve">Dashboards with various views.</w:t>
+      </w:r>
+    </w:p>
+    <w:p>
+      <w:pPr>
+        <w:numPr>
+          <w:ilvl w:val="1"/>
+          <w:numId w:val="1027"/>
+        </w:numPr>
+        <w:pStyle w:val="Compact"/>
+      </w:pPr>
+      <w:r>
+        <w:t xml:space="preserve">Data Story</w:t>
+      </w:r>
     </w:p>
     <w:p>
       <w:pPr>
@@ -25811,6 +25877,100 @@
         <w:pStyle w:val="Compact"/>
       </w:pPr>
       <w:r>
+        <w:t xml:space="preserve">GitHub: Provide the GitHub link to this project:</w:t>
+      </w:r>
+    </w:p>
+    <w:p>
+      <w:pPr>
+        <w:numPr>
+          <w:ilvl w:val="1"/>
+          <w:numId w:val="1028"/>
+        </w:numPr>
+        <w:pStyle w:val="Compact"/>
+      </w:pPr>
+      <w:hyperlink r:id="rId45">
+        <w:r>
+          <w:rPr>
+            <w:rStyle w:val="Hyperlink"/>
+          </w:rPr>
+          <w:t xml:space="preserve">GitHub_UK Road Safety</w:t>
+        </w:r>
+        <w:r>
+          <w:rPr>
+            <w:rStyle w:val="Hyperlink"/>
+          </w:rPr>
+          <w:t xml:space="preserve"> </w:t>
+        </w:r>
+        <w:r>
+          <w:rPr>
+            <w:rStyle w:val="Hyperlink"/>
+          </w:rPr>
+          <w:t xml:space="preserve">Repo</w:t>
+        </w:r>
+      </w:hyperlink>
+    </w:p>
+    <w:p>
+      <w:pPr>
+        <w:numPr>
+          <w:ilvl w:val="0"/>
+          <w:numId w:val="1025"/>
+        </w:numPr>
+        <w:pStyle w:val="Compact"/>
+      </w:pPr>
+      <w:r>
+        <w:t xml:space="preserve">Google Drive: Provide link to files used for this exercise,</w:t>
+      </w:r>
+      <w:r>
+        <w:t xml:space="preserve"> </w:t>
+      </w:r>
+      <w:r>
+        <w:t xml:space="preserve">including the Power Query transformation and re-organized</w:t>
+      </w:r>
+      <w:r>
+        <w:t xml:space="preserve"> </w:t>
+      </w:r>
+      <w:r>
+        <w:t xml:space="preserve">CSVs.</w:t>
+      </w:r>
+    </w:p>
+    <w:p>
+      <w:pPr>
+        <w:numPr>
+          <w:ilvl w:val="1"/>
+          <w:numId w:val="1029"/>
+        </w:numPr>
+        <w:pStyle w:val="Compact"/>
+      </w:pPr>
+      <w:hyperlink r:id="rId46">
+        <w:r>
+          <w:rPr>
+            <w:rStyle w:val="Hyperlink"/>
+          </w:rPr>
+          <w:t xml:space="preserve">UK Road Safety, Darrell Wolfe Analysis, Google Drive</w:t>
+        </w:r>
+        <w:r>
+          <w:rPr>
+            <w:rStyle w:val="Hyperlink"/>
+          </w:rPr>
+          <w:t xml:space="preserve"> </w:t>
+        </w:r>
+        <w:r>
+          <w:rPr>
+            <w:rStyle w:val="Hyperlink"/>
+          </w:rPr>
+          <w:t xml:space="preserve">Files</w:t>
+        </w:r>
+      </w:hyperlink>
+    </w:p>
+    <w:p>
+      <w:pPr>
+        <w:numPr>
+          <w:ilvl w:val="0"/>
+          <w:numId w:val="1025"/>
+        </w:numPr>
+        <w:pStyle w:val="Compact"/>
+      </w:pPr>
+      <w:r>
         <w:t xml:space="preserve">Some final data story format… Slides? Rmd to PDF?</w:t>
       </w:r>
       <w:r>
@@ -25827,8 +25987,8 @@
         </w:pict>
       </w:r>
     </w:p>
-    <w:bookmarkEnd w:id="43"/>
-    <w:bookmarkStart w:id="44" w:name="X1e5c1dc20193aee4d51b4c73630f5d19603631e"/>
+    <w:bookmarkEnd w:id="47"/>
+    <w:bookmarkStart w:id="48" w:name="X1e5c1dc20193aee4d51b4c73630f5d19603631e"/>
     <w:p>
       <w:pPr>
         <w:pStyle w:val="Heading3"/>
@@ -25837,8 +25997,8 @@
         <w:t xml:space="preserve">The End of this document… but not the data stories.</w:t>
       </w:r>
     </w:p>
-    <w:bookmarkEnd w:id="44"/>
-    <w:bookmarkEnd w:id="45"/>
+    <w:bookmarkEnd w:id="48"/>
+    <w:bookmarkEnd w:id="49"/>
     <w:sectPr/>
   </w:body>
 </w:document>
@@ -26215,6 +26375,12 @@
     <w:abstractNumId w:val="991"/>
   </w:num>
   <w:num w:numId="1027">
+    <w:abstractNumId w:val="991"/>
+  </w:num>
+  <w:num w:numId="1028">
+    <w:abstractNumId w:val="991"/>
+  </w:num>
+  <w:num w:numId="1029">
     <w:abstractNumId w:val="991"/>
   </w:num>
 </w:numbering>

--- a/Technical_Review_WriteUp.docx
+++ b/Technical_Review_WriteUp.docx
@@ -2,7 +2,7 @@
 <file path=word/document.xml><?xml version="1.0" encoding="utf-8"?>
 <w:document xmlns:w="http://schemas.openxmlformats.org/wordprocessingml/2006/main" xmlns:m="http://schemas.openxmlformats.org/officeDocument/2006/math" xmlns:r="http://schemas.openxmlformats.org/officeDocument/2006/relationships" xmlns:o="urn:schemas-microsoft-com:office:office" xmlns:v="urn:schemas-microsoft-com:vml" xmlns:w10="urn:schemas-microsoft-com:office:word" xmlns:a="http://schemas.openxmlformats.org/drawingml/2006/main" xmlns:pic="http://schemas.openxmlformats.org/drawingml/2006/picture" xmlns:wp="http://schemas.openxmlformats.org/drawingml/2006/wordprocessingDrawing">
   <w:body>
-    <w:bookmarkStart w:id="49" w:name="uk-road-safety-data"/>
+    <w:bookmarkStart w:id="52" w:name="uk-road-safety-data"/>
     <w:p>
       <w:pPr>
         <w:pStyle w:val="Heading1"/>
@@ -25633,14 +25633,6 @@
       </w:r>
     </w:p>
     <w:p>
-      <w:pPr>
-        <w:pStyle w:val="BodyText"/>
-      </w:pPr>
-      <w:r>
-        <w:t xml:space="preserve">TBD…</w:t>
-      </w:r>
-    </w:p>
-    <w:p>
       <w:r>
         <w:pict>
           <v:rect style="width:0;height:1.5pt" o:hralign="center" o:hrstd="t" o:hr="t"/>
@@ -25668,7 +25660,519 @@
         <w:t xml:space="preserve"> </w:t>
       </w:r>
       <w:r>
-        <w:t xml:space="preserve">analysis…</w:t>
+        <w:t xml:space="preserve">analysis:</w:t>
+      </w:r>
+    </w:p>
+    <w:p>
+      <w:pPr>
+        <w:pStyle w:val="BodyText"/>
+      </w:pPr>
+      <w:r>
+        <w:t xml:space="preserve">In 2015-2018, there were an aggregate total of 151.269 accidents</w:t>
+      </w:r>
+      <w:r>
+        <w:t xml:space="preserve"> </w:t>
+      </w:r>
+      <w:r>
+        <w:t xml:space="preserve">and 593.391 casualties.</w:t>
+      </w:r>
+    </w:p>
+    <w:p>
+      <w:pPr>
+        <w:pStyle w:val="BodyText"/>
+      </w:pPr>
+      <w:r>
+        <w:t xml:space="preserve">Accidents decreased dramatically during these years, possibly</w:t>
+      </w:r>
+      <w:r>
+        <w:t xml:space="preserve"> </w:t>
+      </w:r>
+      <w:r>
+        <w:t xml:space="preserve">indicating a combination of safer vehicles, driver awareness, new</w:t>
+      </w:r>
+      <w:r>
+        <w:t xml:space="preserve"> </w:t>
+      </w:r>
+      <w:r>
+        <w:t xml:space="preserve">laws, and other factors.</w:t>
+      </w:r>
+    </w:p>
+    <w:p>
+      <w:pPr>
+        <w:pStyle w:val="BodyText"/>
+      </w:pPr>
+      <w:r>
+        <w:t xml:space="preserve">There were no indications that any particular month or season was</w:t>
+      </w:r>
+      <w:r>
+        <w:t xml:space="preserve"> </w:t>
+      </w:r>
+      <w:r>
+        <w:t xml:space="preserve">more dangerous.</w:t>
+      </w:r>
+    </w:p>
+    <w:p>
+      <w:pPr>
+        <w:pStyle w:val="BodyText"/>
+      </w:pPr>
+      <w:r>
+        <w:t xml:space="preserve">Weekdays are the most dangerous, especially Fridays.</w:t>
+      </w:r>
+    </w:p>
+    <w:p>
+      <w:pPr>
+        <w:pStyle w:val="BodyText"/>
+      </w:pPr>
+      <w:r>
+        <w:t xml:space="preserve">While Fatal and Serious accidents do not show a preference for</w:t>
+      </w:r>
+      <w:r>
+        <w:t xml:space="preserve"> </w:t>
+      </w:r>
+      <w:r>
+        <w:t xml:space="preserve">the day of the week, Slight injuries are reported at higher</w:t>
+      </w:r>
+      <w:r>
+        <w:t xml:space="preserve"> </w:t>
+      </w:r>
+      <w:r>
+        <w:t xml:space="preserve">frequency on weekdays, with the highest on Fridays. Although the</w:t>
+      </w:r>
+      <w:r>
+        <w:t xml:space="preserve"> </w:t>
+      </w:r>
+      <w:r>
+        <w:t xml:space="preserve">number of accidents have steadily dropped from 2015-2018 (the</w:t>
+      </w:r>
+      <w:r>
+        <w:t xml:space="preserve"> </w:t>
+      </w:r>
+      <w:r>
+        <w:t xml:space="preserve">timeframe of the study).</w:t>
+      </w:r>
+    </w:p>
+    <w:p>
+      <w:pPr>
+        <w:pStyle w:val="BodyText"/>
+      </w:pPr>
+      <w:r>
+        <w:t xml:space="preserve">Afternoon and Evening Commutes are most dangerous. The hours of</w:t>
+      </w:r>
+      <w:r>
+        <w:t xml:space="preserve"> </w:t>
+      </w:r>
+      <w:r>
+        <w:t xml:space="preserve">1p to 5p are the most likely times for an accident, followed</w:t>
+      </w:r>
+      <w:r>
+        <w:t xml:space="preserve"> </w:t>
+      </w:r>
+      <w:r>
+        <w:t xml:space="preserve">closely by the hours of 5p to 8p. Most accidents occurred during</w:t>
+      </w:r>
+      <w:r>
+        <w:t xml:space="preserve"> </w:t>
+      </w:r>
+      <w:r>
+        <w:t xml:space="preserve">daylight, following by well lit nights, which coincides with</w:t>
+      </w:r>
+      <w:r>
+        <w:t xml:space="preserve"> </w:t>
+      </w:r>
+      <w:r>
+        <w:t xml:space="preserve">these findings.</w:t>
+      </w:r>
+    </w:p>
+    <w:p>
+      <w:pPr>
+        <w:pStyle w:val="BodyText"/>
+      </w:pPr>
+      <w:r>
+        <w:rPr>
+          <w:iCs/>
+          <w:i/>
+        </w:rPr>
+        <w:t xml:space="preserve">Note: the</w:t>
+      </w:r>
+      <w:r>
+        <w:rPr>
+          <w:iCs/>
+          <w:i/>
+        </w:rPr>
+        <w:t xml:space="preserve"> </w:t>
+      </w:r>
+      <w:r>
+        <w:rPr>
+          <w:iCs/>
+          <w:i/>
+        </w:rPr>
+        <w:t xml:space="preserve">“</w:t>
+      </w:r>
+      <w:r>
+        <w:rPr>
+          <w:iCs/>
+          <w:i/>
+        </w:rPr>
+        <w:t xml:space="preserve">Evening Late/Late Night</w:t>
+      </w:r>
+      <w:r>
+        <w:rPr>
+          <w:iCs/>
+          <w:i/>
+        </w:rPr>
+        <w:t xml:space="preserve">”</w:t>
+      </w:r>
+      <w:r>
+        <w:rPr>
+          <w:iCs/>
+          <w:i/>
+        </w:rPr>
+        <w:t xml:space="preserve"> </w:t>
+      </w:r>
+      <w:r>
+        <w:rPr>
+          <w:iCs/>
+          <w:i/>
+        </w:rPr>
+        <w:t xml:space="preserve">categories could have been</w:t>
+      </w:r>
+      <w:r>
+        <w:rPr>
+          <w:iCs/>
+          <w:i/>
+        </w:rPr>
+        <w:t xml:space="preserve"> </w:t>
+      </w:r>
+      <w:r>
+        <w:rPr>
+          <w:iCs/>
+          <w:i/>
+        </w:rPr>
+        <w:t xml:space="preserve">spread across times better. This was an oversight, and would be</w:t>
+      </w:r>
+      <w:r>
+        <w:rPr>
+          <w:iCs/>
+          <w:i/>
+        </w:rPr>
+        <w:t xml:space="preserve"> </w:t>
+      </w:r>
+      <w:r>
+        <w:rPr>
+          <w:iCs/>
+          <w:i/>
+        </w:rPr>
+        <w:t xml:space="preserve">corrected upon an updated version.</w:t>
+      </w:r>
+    </w:p>
+    <w:p>
+      <w:pPr>
+        <w:pStyle w:val="BodyText"/>
+      </w:pPr>
+      <w:r>
+        <w:t xml:space="preserve">Types of Roads and Lanes did not show any particularly</w:t>
+      </w:r>
+      <w:r>
+        <w:t xml:space="preserve"> </w:t>
+      </w:r>
+      <w:r>
+        <w:t xml:space="preserve">interesting patterns, but two maps were included as reference.</w:t>
+      </w:r>
+    </w:p>
+    <w:p>
+      <w:pPr>
+        <w:pStyle w:val="BodyText"/>
+      </w:pPr>
+      <w:r>
+        <w:t xml:space="preserve">While there were more male drivers than female, and more male</w:t>
+      </w:r>
+      <w:r>
+        <w:t xml:space="preserve"> </w:t>
+      </w:r>
+      <w:r>
+        <w:t xml:space="preserve">casualties than female, the distribution of injuries Fatal,</w:t>
+      </w:r>
+      <w:r>
+        <w:t xml:space="preserve"> </w:t>
+      </w:r>
+      <w:r>
+        <w:t xml:space="preserve">Serious, and Slight were correlated to those numbers and did not</w:t>
+      </w:r>
+      <w:r>
+        <w:t xml:space="preserve"> </w:t>
+      </w:r>
+      <w:r>
+        <w:t xml:space="preserve">reveal anything interesting.</w:t>
+      </w:r>
+    </w:p>
+    <w:p>
+      <w:pPr>
+        <w:pStyle w:val="BodyText"/>
+      </w:pPr>
+      <w:r>
+        <w:t xml:space="preserve">However, while males were the driver more often, females were</w:t>
+      </w:r>
+      <w:r>
+        <w:t xml:space="preserve"> </w:t>
+      </w:r>
+      <w:r>
+        <w:t xml:space="preserve">injured as passangers more often. And rear-seat injuries were far</w:t>
+      </w:r>
+      <w:r>
+        <w:t xml:space="preserve"> </w:t>
+      </w:r>
+      <w:r>
+        <w:t xml:space="preserve">less common than front seat injuries.</w:t>
+      </w:r>
+    </w:p>
+    <w:p>
+      <w:pPr>
+        <w:pStyle w:val="BodyText"/>
+      </w:pPr>
+      <w:r>
+        <w:t xml:space="preserve">One vehicle Manoeuvre shows to be involved in more accidents than</w:t>
+      </w:r>
+      <w:r>
+        <w:t xml:space="preserve"> </w:t>
+      </w:r>
+      <w:r>
+        <w:t xml:space="preserve">any other,</w:t>
+      </w:r>
+      <w:r>
+        <w:t xml:space="preserve"> </w:t>
+      </w:r>
+      <w:r>
+        <w:t xml:space="preserve">“</w:t>
+      </w:r>
+      <w:r>
+        <w:t xml:space="preserve">Going ahead</w:t>
+      </w:r>
+      <w:r>
+        <w:t xml:space="preserve">”</w:t>
+      </w:r>
+      <w:r>
+        <w:t xml:space="preserve">, which indicates a state known as Road</w:t>
+      </w:r>
+      <w:r>
+        <w:t xml:space="preserve"> </w:t>
+      </w:r>
+      <w:r>
+        <w:t xml:space="preserve">Hypnosis.</w:t>
+      </w:r>
+      <w:r>
+        <w:t xml:space="preserve">(Shi et al. 2023)</w:t>
+      </w:r>
+    </w:p>
+    <w:p>
+      <w:pPr>
+        <w:pStyle w:val="BodyText"/>
+      </w:pPr>
+      <w:r>
+        <w:t xml:space="preserve">Ages: While at first ages seem to show more accidents for those</w:t>
+      </w:r>
+      <w:r>
+        <w:t xml:space="preserve"> </w:t>
+      </w:r>
+      <w:r>
+        <w:t xml:space="preserve">26-35 with a bell curve on either side, this also correlates with</w:t>
+      </w:r>
+      <w:r>
+        <w:t xml:space="preserve"> </w:t>
+      </w:r>
+      <w:r>
+        <w:t xml:space="preserve">the working population. Therefore, this may only be a reflection</w:t>
+      </w:r>
+      <w:r>
+        <w:t xml:space="preserve"> </w:t>
+      </w:r>
+      <w:r>
+        <w:t xml:space="preserve">and not an indication. When comparing this to the population data</w:t>
+      </w:r>
+      <w:r>
+        <w:t xml:space="preserve"> </w:t>
+      </w:r>
+      <w:r>
+        <w:t xml:space="preserve">(from WikiMedia Commons), this guess held true.</w:t>
+      </w:r>
+    </w:p>
+    <w:p>
+      <w:pPr>
+        <w:pStyle w:val="BodyText"/>
+      </w:pPr>
+      <w:r>
+        <w:t xml:space="preserve">Speed Limit: One speed limit (30 MPH (or is that KMH?) has a</w:t>
+      </w:r>
+      <w:r>
+        <w:t xml:space="preserve"> </w:t>
+      </w:r>
+      <w:r>
+        <w:t xml:space="preserve">higher representation of accidents than all others. This seems</w:t>
+      </w:r>
+      <w:r>
+        <w:t xml:space="preserve"> </w:t>
+      </w:r>
+      <w:r>
+        <w:t xml:space="preserve">highly correlated with the fact that most accidents occur in</w:t>
+      </w:r>
+      <w:r>
+        <w:t xml:space="preserve"> </w:t>
+      </w:r>
+      <w:r>
+        <w:t xml:space="preserve">urban city areas and during afternoon or commute hours.</w:t>
+      </w:r>
+    </w:p>
+    <w:p>
+      <w:pPr>
+        <w:pStyle w:val="BodyText"/>
+      </w:pPr>
+      <w:r>
+        <w:t xml:space="preserve">Vehicles 26-35 years old played an outsized role in accidents,</w:t>
+      </w:r>
+      <w:r>
+        <w:t xml:space="preserve"> </w:t>
+      </w:r>
+      <w:r>
+        <w:t xml:space="preserve">however, the age bands showed a bell curve, which is likely an</w:t>
+      </w:r>
+      <w:r>
+        <w:t xml:space="preserve"> </w:t>
+      </w:r>
+      <w:r>
+        <w:t xml:space="preserve">indication of the population of vehicles available for accident</w:t>
+      </w:r>
+      <w:r>
+        <w:t xml:space="preserve"> </w:t>
+      </w:r>
+      <w:r>
+        <w:t xml:space="preserve">incidents.</w:t>
+      </w:r>
+    </w:p>
+    <w:p>
+      <w:pPr>
+        <w:pStyle w:val="BodyText"/>
+      </w:pPr>
+      <w:r>
+        <w:t xml:space="preserve">The Index of Multiple Deprivation (IMD) did show that accidents</w:t>
+      </w:r>
+      <w:r>
+        <w:t xml:space="preserve"> </w:t>
+      </w:r>
+      <w:r>
+        <w:t xml:space="preserve">in deprived regions were higher, this may reflect multiple</w:t>
+      </w:r>
+      <w:r>
+        <w:t xml:space="preserve"> </w:t>
+      </w:r>
+      <w:r>
+        <w:t xml:space="preserve">factors including access to safer vehicles and local budgets for</w:t>
+      </w:r>
+      <w:r>
+        <w:t xml:space="preserve"> </w:t>
+      </w:r>
+      <w:r>
+        <w:t xml:space="preserve">road maintenance.</w:t>
+      </w:r>
+    </w:p>
+    <w:p>
+      <w:pPr>
+        <w:pStyle w:val="BodyText"/>
+      </w:pPr>
+      <w:r>
+        <w:t xml:space="preserve">Accidents involving one vehicle were most common, followed by</w:t>
+      </w:r>
+      <w:r>
+        <w:t xml:space="preserve"> </w:t>
+      </w:r>
+      <w:r>
+        <w:t xml:space="preserve">those involving two, with a representation for third vehicles.</w:t>
+      </w:r>
+      <w:r>
+        <w:t xml:space="preserve"> </w:t>
+      </w:r>
+      <w:r>
+        <w:t xml:space="preserve">Very few involved more than three.</w:t>
+      </w:r>
+    </w:p>
+    <w:p>
+      <w:pPr>
+        <w:pStyle w:val="BodyText"/>
+      </w:pPr>
+      <w:r>
+        <w:t xml:space="preserve">Surprisingly, most accidents occurred with one vehicle in</w:t>
+      </w:r>
+      <w:r>
+        <w:t xml:space="preserve"> </w:t>
+      </w:r>
+      <w:r>
+        <w:t xml:space="preserve">daylight hours on dry single-lane roads, while driving straight</w:t>
+      </w:r>
+      <w:r>
+        <w:t xml:space="preserve"> </w:t>
+      </w:r>
+      <w:r>
+        <w:t xml:space="preserve">ahead (not while navigating a turn or intersection).</w:t>
+      </w:r>
+    </w:p>
+    <w:p>
+      <w:pPr>
+        <w:pStyle w:val="BodyText"/>
+      </w:pPr>
+      <w:r>
+        <w:t xml:space="preserve">This reminded me of a term I had heard called Road Hypnosis;</w:t>
+      </w:r>
+      <w:r>
+        <w:t xml:space="preserve"> </w:t>
+      </w:r>
+      <w:r>
+        <w:t xml:space="preserve">which is especially important in North Idaho, USA. This occurs</w:t>
+      </w:r>
+      <w:r>
+        <w:t xml:space="preserve"> </w:t>
+      </w:r>
+      <w:r>
+        <w:t xml:space="preserve">when the driver is taking a well known route and driving straight</w:t>
+      </w:r>
+      <w:r>
+        <w:t xml:space="preserve"> </w:t>
+      </w:r>
+      <w:r>
+        <w:t xml:space="preserve">ahead. The human brain has evolved to only store important</w:t>
+      </w:r>
+      <w:r>
+        <w:t xml:space="preserve"> </w:t>
+      </w:r>
+      <w:r>
+        <w:t xml:space="preserve">information, and a well-known straight route does not fall into</w:t>
+      </w:r>
+      <w:r>
+        <w:t xml:space="preserve"> </w:t>
+      </w:r>
+      <w:r>
+        <w:t xml:space="preserve">this category. The brain goes into a form of autopilot, and</w:t>
+      </w:r>
+      <w:r>
+        <w:t xml:space="preserve"> </w:t>
+      </w:r>
+      <w:r>
+        <w:t xml:space="preserve">drivers sometimes tell stories of having arrived at home after</w:t>
+      </w:r>
+      <w:r>
+        <w:t xml:space="preserve"> </w:t>
+      </w:r>
+      <w:r>
+        <w:t xml:space="preserve">work without remembering the drive. In this auto-pilot state, one</w:t>
+      </w:r>
+      <w:r>
+        <w:t xml:space="preserve"> </w:t>
+      </w:r>
+      <w:r>
+        <w:t xml:space="preserve">can miss clues that something has changed or even drift off the</w:t>
+      </w:r>
+      <w:r>
+        <w:t xml:space="preserve"> </w:t>
+      </w:r>
+      <w:r>
+        <w:t xml:space="preserve">road entirely.</w:t>
       </w:r>
     </w:p>
     <w:p>
@@ -25679,13 +26183,13 @@
       </w:r>
     </w:p>
     <w:bookmarkEnd w:id="40"/>
-    <w:bookmarkStart w:id="41" w:name="the-data-story-bullet-points"/>
+    <w:bookmarkStart w:id="41" w:name="conclusions"/>
     <w:p>
       <w:pPr>
         <w:pStyle w:val="Heading3"/>
       </w:pPr>
       <w:r>
-        <w:t xml:space="preserve">The Data Story Bullet Points</w:t>
+        <w:t xml:space="preserve">Conclusions</w:t>
       </w:r>
     </w:p>
     <w:p>
@@ -25693,7 +26197,89 @@
         <w:pStyle w:val="FirstParagraph"/>
       </w:pPr>
       <w:r>
-        <w:t xml:space="preserve">The key story thread I want to follow for this presentation…</w:t>
+        <w:t xml:space="preserve">Some conditions can make it more likely for an accident to occur.</w:t>
+      </w:r>
+    </w:p>
+    <w:p>
+      <w:pPr>
+        <w:pStyle w:val="BodyText"/>
+      </w:pPr>
+      <w:r>
+        <w:t xml:space="preserve">Driving in the afternoons or on the way home after work.</w:t>
+      </w:r>
+    </w:p>
+    <w:p>
+      <w:pPr>
+        <w:pStyle w:val="BodyText"/>
+      </w:pPr>
+      <w:r>
+        <w:t xml:space="preserve">Driving on long straight routes in good weather (leading to</w:t>
+      </w:r>
+      <w:r>
+        <w:t xml:space="preserve"> </w:t>
+      </w:r>
+      <w:r>
+        <w:t xml:space="preserve">carelessness).</w:t>
+      </w:r>
+    </w:p>
+    <w:p>
+      <w:pPr>
+        <w:pStyle w:val="BodyText"/>
+      </w:pPr>
+      <w:r>
+        <w:t xml:space="preserve">Driving an older vehicle, in urban city regions, or in areas</w:t>
+      </w:r>
+      <w:r>
+        <w:t xml:space="preserve"> </w:t>
+      </w:r>
+      <w:r>
+        <w:t xml:space="preserve">where the IMD index indicates the possibility of dangerous</w:t>
+      </w:r>
+      <w:r>
+        <w:t xml:space="preserve"> </w:t>
+      </w:r>
+      <w:r>
+        <w:t xml:space="preserve">factors.</w:t>
+      </w:r>
+    </w:p>
+    <w:p>
+      <w:pPr>
+        <w:pStyle w:val="BodyText"/>
+      </w:pPr>
+      <w:r>
+        <w:t xml:space="preserve">Driving in regions where the speed limit is lower may lead to</w:t>
+      </w:r>
+      <w:r>
+        <w:t xml:space="preserve"> </w:t>
+      </w:r>
+      <w:r>
+        <w:t xml:space="preserve">accidents (for reasons not investigatged in this analysis).</w:t>
+      </w:r>
+    </w:p>
+    <w:p>
+      <w:pPr>
+        <w:pStyle w:val="BodyText"/>
+      </w:pPr>
+      <w:r>
+        <w:rPr>
+          <w:iCs/>
+          <w:i/>
+        </w:rPr>
+        <w:t xml:space="preserve">Note: If a passenger, chosing the rear seat may prevent or</w:t>
+      </w:r>
+      <w:r>
+        <w:rPr>
+          <w:iCs/>
+          <w:i/>
+        </w:rPr>
+        <w:t xml:space="preserve"> </w:t>
+      </w:r>
+      <w:r>
+        <w:rPr>
+          <w:iCs/>
+          <w:i/>
+        </w:rPr>
+        <w:t xml:space="preserve">lessen injury in case of an accident.</w:t>
       </w:r>
     </w:p>
     <w:p>
@@ -25704,31 +26290,6 @@
       </w:r>
     </w:p>
     <w:bookmarkEnd w:id="41"/>
-    <w:bookmarkStart w:id="42" w:name="the-data-story-write-up"/>
-    <w:p>
-      <w:pPr>
-        <w:pStyle w:val="Heading3"/>
-      </w:pPr>
-      <w:r>
-        <w:t xml:space="preserve">The Data Story Write Up</w:t>
-      </w:r>
-    </w:p>
-    <w:p>
-      <w:pPr>
-        <w:pStyle w:val="FirstParagraph"/>
-      </w:pPr>
-      <w:r>
-        <w:t xml:space="preserve">The data story starts here…</w:t>
-      </w:r>
-    </w:p>
-    <w:p>
-      <w:r>
-        <w:pict>
-          <v:rect style="width:0;height:1.5pt" o:hralign="center" o:hrstd="t" o:hr="t"/>
-        </w:pict>
-      </w:r>
-    </w:p>
-    <w:bookmarkEnd w:id="42"/>
     <w:bookmarkStart w:id="47" w:name="presentation"/>
     <w:p>
       <w:pPr>
@@ -25764,7 +26325,7 @@
         </w:numPr>
         <w:pStyle w:val="Compact"/>
       </w:pPr>
-      <w:hyperlink r:id="rId43">
+      <w:hyperlink r:id="rId42">
         <w:r>
           <w:rPr>
             <w:rStyle w:val="Hyperlink"/>
@@ -25805,7 +26366,7 @@
         </w:numPr>
         <w:pStyle w:val="Compact"/>
       </w:pPr>
-      <w:hyperlink r:id="rId44">
+      <w:hyperlink r:id="rId43">
         <w:r>
           <w:rPr>
             <w:rStyle w:val="Hyperlink"/>
@@ -25852,21 +26413,26 @@
         </w:numPr>
         <w:pStyle w:val="Compact"/>
       </w:pPr>
-      <w:r>
-        <w:t xml:space="preserve">Dashboards with various views.</w:t>
-      </w:r>
-    </w:p>
-    <w:p>
-      <w:pPr>
-        <w:numPr>
-          <w:ilvl w:val="1"/>
-          <w:numId w:val="1027"/>
-        </w:numPr>
-        <w:pStyle w:val="Compact"/>
-      </w:pPr>
-      <w:r>
-        <w:t xml:space="preserve">Data Story</w:t>
-      </w:r>
+      <w:hyperlink r:id="rId44">
+        <w:r>
+          <w:rPr>
+            <w:rStyle w:val="Hyperlink"/>
+          </w:rPr>
+          <w:t xml:space="preserve">Link</w:t>
+        </w:r>
+        <w:r>
+          <w:rPr>
+            <w:rStyle w:val="Hyperlink"/>
+          </w:rPr>
+          <w:t xml:space="preserve"> </w:t>
+        </w:r>
+        <w:r>
+          <w:rPr>
+            <w:rStyle w:val="Hyperlink"/>
+          </w:rPr>
+          <w:t xml:space="preserve">Here</w:t>
+        </w:r>
+      </w:hyperlink>
     </w:p>
     <w:p>
       <w:pPr>
@@ -25988,7 +26554,7 @@
       </w:r>
     </w:p>
     <w:bookmarkEnd w:id="47"/>
-    <w:bookmarkStart w:id="48" w:name="X1e5c1dc20193aee4d51b4c73630f5d19603631e"/>
+    <w:bookmarkStart w:id="51" w:name="X1e5c1dc20193aee4d51b4c73630f5d19603631e"/>
     <w:p>
       <w:pPr>
         <w:pStyle w:val="Heading3"/>
@@ -25997,8 +26563,56 @@
         <w:t xml:space="preserve">The End of this document… but not the data stories.</w:t>
       </w:r>
     </w:p>
-    <w:bookmarkEnd w:id="48"/>
+    <w:bookmarkStart w:id="50" w:name="refs"/>
+    <w:bookmarkStart w:id="49" w:name="ref-shi2023"/>
+    <w:p>
+      <w:pPr>
+        <w:pStyle w:val="Bibliography"/>
+      </w:pPr>
+      <w:r>
+        <w:t xml:space="preserve">Shi, Huili, Longfei Chen, Xiaoyuan Wang, Bin Wang, Gang Wang, and Fusheng Zhong. 2023.</w:t>
+      </w:r>
+      <w:r>
+        <w:t xml:space="preserve"> </w:t>
+      </w:r>
+      <w:r>
+        <w:t xml:space="preserve">“Research on Recognition of Road Hypnosis in the Typical Monotonous Scene.”</w:t>
+      </w:r>
+      <w:r>
+        <w:t xml:space="preserve"> </w:t>
+      </w:r>
+      <w:r>
+        <w:rPr>
+          <w:iCs/>
+          <w:i/>
+        </w:rPr>
+        <w:t xml:space="preserve">Sensors (Basel, Switzerland)</w:t>
+      </w:r>
+      <w:r>
+        <w:t xml:space="preserve"> </w:t>
+      </w:r>
+      <w:r>
+        <w:t xml:space="preserve">23 (3): 1701.</w:t>
+      </w:r>
+      <w:r>
+        <w:t xml:space="preserve"> </w:t>
+      </w:r>
+      <w:hyperlink r:id="rId48">
+        <w:r>
+          <w:rPr>
+            <w:rStyle w:val="Hyperlink"/>
+          </w:rPr>
+          <w:t xml:space="preserve">https://doi.org/10.3390/s23031701</w:t>
+        </w:r>
+      </w:hyperlink>
+      <w:r>
+        <w:t xml:space="preserve">.</w:t>
+      </w:r>
+    </w:p>
     <w:bookmarkEnd w:id="49"/>
+    <w:bookmarkEnd w:id="50"/>
+    <w:bookmarkEnd w:id="51"/>
+    <w:bookmarkEnd w:id="52"/>
     <w:sectPr/>
   </w:body>
 </w:document>

--- a/Technical_Review_WriteUp.docx
+++ b/Technical_Review_WriteUp.docx
@@ -2,7 +2,7 @@
 <file path=word/document.xml><?xml version="1.0" encoding="utf-8"?>
 <w:document xmlns:w="http://schemas.openxmlformats.org/wordprocessingml/2006/main" xmlns:m="http://schemas.openxmlformats.org/officeDocument/2006/math" xmlns:r="http://schemas.openxmlformats.org/officeDocument/2006/relationships" xmlns:o="urn:schemas-microsoft-com:office:office" xmlns:v="urn:schemas-microsoft-com:vml" xmlns:w10="urn:schemas-microsoft-com:office:word" xmlns:a="http://schemas.openxmlformats.org/drawingml/2006/main" xmlns:pic="http://schemas.openxmlformats.org/drawingml/2006/picture" xmlns:wp="http://schemas.openxmlformats.org/drawingml/2006/wordprocessingDrawing">
   <w:body>
-    <w:bookmarkStart w:id="52" w:name="uk-road-safety-data"/>
+    <w:bookmarkStart w:id="53" w:name="uk-road-safety-data"/>
     <w:p>
       <w:pPr>
         <w:pStyle w:val="Heading1"/>
@@ -26290,7 +26290,7 @@
       </w:r>
     </w:p>
     <w:bookmarkEnd w:id="41"/>
-    <w:bookmarkStart w:id="47" w:name="presentation"/>
+    <w:bookmarkStart w:id="48" w:name="presentation"/>
     <w:p>
       <w:pPr>
         <w:pStyle w:val="Heading3"/>
@@ -26305,7 +26305,6 @@
           <w:ilvl w:val="0"/>
           <w:numId w:val="1025"/>
         </w:numPr>
-        <w:pStyle w:val="Compact"/>
       </w:pPr>
       <w:r>
         <w:t xml:space="preserve">Technical Review: Provide the Word Doc and PDF version of the</w:t>
@@ -26393,7 +26392,6 @@
           <w:ilvl w:val="0"/>
           <w:numId w:val="1025"/>
         </w:numPr>
-        <w:pStyle w:val="Compact"/>
       </w:pPr>
       <w:r>
         <w:t xml:space="preserve">Tableau Public: Provide link to the Tableau Public</w:t>
@@ -26440,7 +26438,6 @@
           <w:ilvl w:val="0"/>
           <w:numId w:val="1025"/>
         </w:numPr>
-        <w:pStyle w:val="Compact"/>
       </w:pPr>
       <w:r>
         <w:t xml:space="preserve">GitHub: Provide the GitHub link to this project:</w:t>
@@ -26481,7 +26478,6 @@
           <w:ilvl w:val="0"/>
           <w:numId w:val="1025"/>
         </w:numPr>
-        <w:pStyle w:val="Compact"/>
       </w:pPr>
       <w:r>
         <w:t xml:space="preserve">Google Drive: Provide link to files used for this exercise,</w:t>
@@ -26534,17 +26530,33 @@
           <w:ilvl w:val="0"/>
           <w:numId w:val="1025"/>
         </w:numPr>
-        <w:pStyle w:val="Compact"/>
-      </w:pPr>
-      <w:r>
-        <w:t xml:space="preserve">Some final data story format… Slides? Rmd to PDF?</w:t>
-      </w:r>
-      <w:r>
-        <w:t xml:space="preserve"> </w:t>
-      </w:r>
-      <w:r>
-        <w:t xml:space="preserve">Undecided.</w:t>
-      </w:r>
+      </w:pPr>
+      <w:r>
+        <w:t xml:space="preserve">Presentation:</w:t>
+      </w:r>
+      <w:r>
+        <w:t xml:space="preserve"> </w:t>
+      </w:r>
+      <w:hyperlink r:id="rId47">
+        <w:r>
+          <w:rPr>
+            <w:rStyle w:val="Hyperlink"/>
+          </w:rPr>
+          <w:t xml:space="preserve">Power</w:t>
+        </w:r>
+        <w:r>
+          <w:rPr>
+            <w:rStyle w:val="Hyperlink"/>
+          </w:rPr>
+          <w:t xml:space="preserve"> </w:t>
+        </w:r>
+        <w:r>
+          <w:rPr>
+            <w:rStyle w:val="Hyperlink"/>
+          </w:rPr>
+          <w:t xml:space="preserve">Point</w:t>
+        </w:r>
+      </w:hyperlink>
     </w:p>
     <w:p>
       <w:r>
@@ -26553,8 +26565,8 @@
         </w:pict>
       </w:r>
     </w:p>
-    <w:bookmarkEnd w:id="47"/>
-    <w:bookmarkStart w:id="51" w:name="X1e5c1dc20193aee4d51b4c73630f5d19603631e"/>
+    <w:bookmarkEnd w:id="48"/>
+    <w:bookmarkStart w:id="52" w:name="X1e5c1dc20193aee4d51b4c73630f5d19603631e"/>
     <w:p>
       <w:pPr>
         <w:pStyle w:val="Heading3"/>
@@ -26563,8 +26575,8 @@
         <w:t xml:space="preserve">The End of this document… but not the data stories.</w:t>
       </w:r>
     </w:p>
-    <w:bookmarkStart w:id="50" w:name="refs"/>
-    <w:bookmarkStart w:id="49" w:name="ref-shi2023"/>
+    <w:bookmarkStart w:id="51" w:name="refs"/>
+    <w:bookmarkStart w:id="50" w:name="ref-shi2023"/>
     <w:p>
       <w:pPr>
         <w:pStyle w:val="Bibliography"/>
@@ -26597,7 +26609,7 @@
       <w:r>
         <w:t xml:space="preserve"> </w:t>
       </w:r>
-      <w:hyperlink r:id="rId48">
+      <w:hyperlink r:id="rId49">
         <w:r>
           <w:rPr>
             <w:rStyle w:val="Hyperlink"/>
@@ -26609,10 +26621,10 @@
         <w:t xml:space="preserve">.</w:t>
       </w:r>
     </w:p>
-    <w:bookmarkEnd w:id="49"/>
     <w:bookmarkEnd w:id="50"/>
     <w:bookmarkEnd w:id="51"/>
     <w:bookmarkEnd w:id="52"/>
+    <w:bookmarkEnd w:id="53"/>
     <w:sectPr/>
   </w:body>
 </w:document>
